--- a/30-Realização dos Casos de Uso do Subsistema/SolutionUp_Realizacao_UCs_OPE.docx
+++ b/30-Realização dos Casos de Uso do Subsistema/SolutionUp_Realizacao_UCs_OPE.docx
@@ -82,12 +82,12 @@
           <wp:inline distB="114300" distT="114300" distL="114300" distR="114300">
             <wp:extent cx="3286125" cy="2400300"/>
             <wp:effectExtent b="0" l="0" r="0" t="0"/>
-            <wp:docPr id="18" name="image6.png"/>
+            <wp:docPr id="18" name="image1.png"/>
             <a:graphic>
               <a:graphicData uri="http://schemas.openxmlformats.org/drawingml/2006/picture">
                 <pic:pic>
                   <pic:nvPicPr>
-                    <pic:cNvPr id="0" name="image6.png"/>
+                    <pic:cNvPr id="0" name="image1.png"/>
                     <pic:cNvPicPr preferRelativeResize="0"/>
                   </pic:nvPicPr>
                   <pic:blipFill>
@@ -742,9 +742,9 @@
         </w:rPr>
         <w:drawing>
           <wp:inline distB="114300" distT="114300" distL="114300" distR="114300">
-            <wp:extent cx="5028420" cy="3307222"/>
+            <wp:extent cx="4909238" cy="3327985"/>
             <wp:effectExtent b="0" l="0" r="0" t="0"/>
-            <wp:docPr id="15" name="image5.png"/>
+            <wp:docPr id="16" name="image5.png"/>
             <a:graphic>
               <a:graphicData uri="http://schemas.openxmlformats.org/drawingml/2006/picture">
                 <pic:pic>
@@ -762,7 +762,7 @@
                   <pic:spPr>
                     <a:xfrm>
                       <a:off x="0" y="0"/>
-                      <a:ext cx="5028420" cy="3307222"/>
+                      <a:ext cx="4909238" cy="3327985"/>
                     </a:xfrm>
                     <a:prstGeom prst="rect"/>
                     <a:ln/>
@@ -844,12 +844,12 @@
           <wp:inline distB="114300" distT="114300" distL="114300" distR="114300">
             <wp:extent cx="5158880" cy="4657837"/>
             <wp:effectExtent b="0" l="0" r="0" t="0"/>
-            <wp:docPr id="16" name="image3.png"/>
+            <wp:docPr id="15" name="image6.png"/>
             <a:graphic>
               <a:graphicData uri="http://schemas.openxmlformats.org/drawingml/2006/picture">
                 <pic:pic>
                   <pic:nvPicPr>
-                    <pic:cNvPr id="0" name="image3.png"/>
+                    <pic:cNvPr id="0" name="image6.png"/>
                     <pic:cNvPicPr preferRelativeResize="0"/>
                   </pic:nvPicPr>
                   <pic:blipFill>
@@ -933,12 +933,12 @@
           <wp:inline distB="114300" distT="114300" distL="114300" distR="114300">
             <wp:extent cx="3286125" cy="2409825"/>
             <wp:effectExtent b="0" l="0" r="0" t="0"/>
-            <wp:docPr id="17" name="image4.png"/>
+            <wp:docPr id="17" name="image3.png"/>
             <a:graphic>
               <a:graphicData uri="http://schemas.openxmlformats.org/drawingml/2006/picture">
                 <pic:pic>
                   <pic:nvPicPr>
-                    <pic:cNvPr id="0" name="image4.png"/>
+                    <pic:cNvPr id="0" name="image3.png"/>
                     <pic:cNvPicPr preferRelativeResize="0"/>
                   </pic:nvPicPr>
                   <pic:blipFill>
@@ -1668,14 +1668,14 @@
         </w:rPr>
         <w:drawing>
           <wp:inline distB="114300" distT="114300" distL="114300" distR="114300">
-            <wp:extent cx="5290860" cy="3478672"/>
+            <wp:extent cx="5227003" cy="3545347"/>
             <wp:effectExtent b="0" l="0" r="0" t="0"/>
-            <wp:docPr id="13" name="image1.png"/>
+            <wp:docPr id="13" name="image4.png"/>
             <a:graphic>
               <a:graphicData uri="http://schemas.openxmlformats.org/drawingml/2006/picture">
                 <pic:pic>
                   <pic:nvPicPr>
-                    <pic:cNvPr id="0" name="image1.png"/>
+                    <pic:cNvPr id="0" name="image4.png"/>
                     <pic:cNvPicPr preferRelativeResize="0"/>
                   </pic:nvPicPr>
                   <pic:blipFill>
@@ -1688,7 +1688,7 @@
                   <pic:spPr>
                     <a:xfrm>
                       <a:off x="0" y="0"/>
-                      <a:ext cx="5290860" cy="3478672"/>
+                      <a:ext cx="5227003" cy="3545347"/>
                     </a:xfrm>
                     <a:prstGeom prst="rect"/>
                     <a:ln/>
@@ -1748,6 +1748,24 @@
         </w:rPr>
         <w:t xml:space="preserve">Diagrama de Sequência</w:t>
       </w:r>
+      <w:r>
+        <w:rPr>
+          <w:rtl w:val="0"/>
+        </w:rPr>
+      </w:r>
+    </w:p>
+    <w:p>
+      <w:pPr>
+        <w:shd w:fill="ffffff" w:val="clear"/>
+        <w:spacing w:line="240" w:lineRule="auto"/>
+        <w:ind w:right="-294.3307086614169"/>
+        <w:jc w:val="center"/>
+        <w:rPr>
+          <w:sz w:val="24"/>
+          <w:szCs w:val="24"/>
+          <w:highlight w:val="white"/>
+        </w:rPr>
+      </w:pPr>
       <w:r>
         <w:rPr>
           <w:sz w:val="24"/>
@@ -3115,7 +3133,7 @@
 
 <file path=customXML/item1.xml><?xml version="1.0" encoding="utf-8"?>
 <go:gDocsCustomXmlDataStorage xmlns:go="http://customooxmlschemas.google.com/" xmlns:r="http://schemas.openxmlformats.org/officeDocument/2006/relationships">
-  <go:docsCustomData xmlns:go="http://customooxmlschemas.google.com/" roundtripDataSignature="AMtx7miF8quuZHp5gu/LzVjw4Bgkwzc26Q==">AMUW2mVSBM7bXFnsEUZ3zYz0LJsoqOt5sClERyH0hvXpCFr0qQq0NpMQzQJ3OyxwlREuVdR2Zoa7CujIsuQ5PPeZg+i9gq2cO+/kdlacIQsQEIdUeNU7pA0pRZ+0rPKDiHLbMWqEFJEdaDZJ87O92lF60DjSGZy3d0tqhsk+g00rzjUliNmqZcz5RyHZg2awAKtN4gXnuZGExFbh2H+aFVDJoBbZemaNMDeH4GeducPJXVC4MoM2RX3xYXiIJUd5vElSWQsZoUWY7PutP6BaKbFFxg9BWChBAheaHpy/HCabVETWGkgN8zz39SP4l5UVpLlCQEmcZasnLNkmcYZUZ/gE5Es/+qKfes2mlUBdUIlhP1RmoW5DrIg=</go:docsCustomData>
+  <go:docsCustomData xmlns:go="http://customooxmlschemas.google.com/" roundtripDataSignature="AMtx7miF8quuZHp5gu/LzVjw4Bgkwzc26Q==">AMUW2mXy28XLuZ/O+ll+KpqCROK5kd1Dv3yTqPT88SWtHR5yt+1pQZmmPbRcNg76S7GTmGsXfEbxr7sYRHPLFCoZ2tlTXMB0CT8mJ+EXm3TgTfMHD1X+fnLqI5hWRaD8VVyv5zbXeMAaJyZIKGxXOurxtdbPoLcebIwzVj86lgB4qWqmhrmVSZoSjmb0iB/R2LoxE24Us5NzU9CrlaU1guUEV0DXwuWubZur3Ijl8+rawgTxGaumg/jSjz3TvBB3ogf4TQ06v3fEdH6Jyl/Tzhln5ex3OHxpo3dP2VbzWbnJovlsq64Gmiu+i4wzGWbDJtG3giI33TGD369IWRKgwpMnGYS4G0sa7sxA0tkFMsjKb3UPlStlXV0=</go:docsCustomData>
 </go:gDocsCustomXmlDataStorage>
 </file>
 
